--- a/word_documents_and_figures/manuscript/Comparing metagenomics and total RNA_v9.docx
+++ b/word_documents_and_figures/manuscript/Comparing metagenomics and total RNA_v9.docx
@@ -5245,10 +5245,10 @@
           <w:noProof/>
         </w:rPr>
         <w:drawing>
-          <wp:inline distT="0" distB="0" distL="0" distR="0" wp14:anchorId="3B47DC41" wp14:editId="35BBC993">
-            <wp:extent cx="3898491" cy="6132352"/>
-            <wp:effectExtent l="0" t="0" r="635" b="1905"/>
-            <wp:docPr id="11" name="Picture 11" descr="Chart, funnel chart&#10;&#10;Description automatically generated"/>
+          <wp:inline distT="0" distB="0" distL="0" distR="0" wp14:anchorId="1177BCCD" wp14:editId="12AABB08">
+            <wp:extent cx="3908938" cy="5537200"/>
+            <wp:effectExtent l="0" t="0" r="3175" b="0"/>
+            <wp:docPr id="2" name="Picture 2" descr="A picture containing text, toiletry, skin cream&#10;&#10;Description automatically generated"/>
             <wp:cNvGraphicFramePr>
               <a:graphicFrameLocks xmlns:a="http://schemas.openxmlformats.org/drawingml/2006/main" noChangeAspect="1"/>
             </wp:cNvGraphicFramePr>
@@ -5256,7 +5256,7 @@
               <a:graphicData uri="http://schemas.openxmlformats.org/drawingml/2006/picture">
                 <pic:pic xmlns:pic="http://schemas.openxmlformats.org/drawingml/2006/picture">
                   <pic:nvPicPr>
-                    <pic:cNvPr id="11" name="Picture 11" descr="Chart, funnel chart&#10;&#10;Description automatically generated"/>
+                    <pic:cNvPr id="2" name="Picture 2" descr="A picture containing text, toiletry, skin cream&#10;&#10;Description automatically generated"/>
                     <pic:cNvPicPr/>
                   </pic:nvPicPr>
                   <pic:blipFill>
@@ -5274,7 +5274,7 @@
                   <pic:spPr>
                     <a:xfrm>
                       <a:off x="0" y="0"/>
-                      <a:ext cx="3902576" cy="6138778"/>
+                      <a:ext cx="3910893" cy="5539970"/>
                     </a:xfrm>
                     <a:prstGeom prst="rect">
                       <a:avLst/>
@@ -5294,27 +5294,14 @@
       <w:r>
         <w:t xml:space="preserve">Figure </w:t>
       </w:r>
-      <w:r>
-        <w:fldChar w:fldCharType="begin"/>
-      </w:r>
-      <w:r>
-        <w:instrText xml:space="preserve"> SEQ Figure \* ARABIC </w:instrText>
-      </w:r>
-      <w:r>
-        <w:fldChar w:fldCharType="separate"/>
-      </w:r>
-      <w:r>
-        <w:rPr>
-          <w:noProof/>
-        </w:rPr>
-        <w:t>1</w:t>
-      </w:r>
-      <w:r>
-        <w:rPr>
-          <w:noProof/>
-        </w:rPr>
-        <w:fldChar w:fldCharType="end"/>
-      </w:r>
+      <w:fldSimple w:instr=" SEQ Figure \* ARABIC ">
+        <w:r>
+          <w:rPr>
+            <w:noProof/>
+          </w:rPr>
+          <w:t>1</w:t>
+        </w:r>
+      </w:fldSimple>
       <w:r>
         <w:t xml:space="preserve">: </w:t>
       </w:r>
@@ -5369,56 +5356,56 @@
         <w:t xml:space="preserve"> run</w:t>
       </w:r>
       <w:r>
-        <w:t xml:space="preserve">, </w:t>
+        <w:t>, representing two sample types (metagenomics</w:t>
+      </w:r>
+      <w:r>
+        <w:t xml:space="preserve"> and</w:t>
+      </w:r>
+      <w:r>
+        <w:t xml:space="preserve"> total RNA-Seq)</w:t>
+      </w:r>
+      <w:r>
+        <w:t>. The sequencing data</w:t>
+      </w:r>
+      <w:r>
+        <w:t xml:space="preserve"> </w:t>
+      </w:r>
+      <w:r>
+        <w:t>were</w:t>
+      </w:r>
+      <w:r>
+        <w:t xml:space="preserve"> processed </w:t>
+      </w:r>
+      <w:r>
+        <w:t xml:space="preserve">using 1,536 pipelines </w:t>
+      </w:r>
+      <w:r>
+        <w:t>as shown in Fig. 2</w:t>
+      </w:r>
+      <w:r>
+        <w:t xml:space="preserve">. Each combination of pipeline and sample type is referred to as a workflow, </w:t>
+      </w:r>
+      <w:r>
+        <w:t>resulting in</w:t>
+      </w:r>
+      <w:r>
+        <w:t xml:space="preserve"> </w:t>
+      </w:r>
+      <w:r>
+        <w:t>3,072</w:t>
+      </w:r>
+      <w:r>
+        <w:t xml:space="preserve"> </w:t>
+      </w:r>
+      <w:r>
+        <w:t xml:space="preserve">workflows that were applied to both </w:t>
+      </w:r>
+      <w:r>
+        <w:t xml:space="preserve">sample </w:t>
       </w:r>
       <w:r>
         <w:lastRenderedPageBreak/>
-        <w:t>representing two sample types (metagenomics</w:t>
-      </w:r>
-      <w:r>
-        <w:t xml:space="preserve"> and</w:t>
-      </w:r>
-      <w:r>
-        <w:t xml:space="preserve"> total RNA-Seq)</w:t>
-      </w:r>
-      <w:r>
-        <w:t>. The sequencing data</w:t>
-      </w:r>
-      <w:r>
-        <w:t xml:space="preserve"> </w:t>
-      </w:r>
-      <w:r>
-        <w:t>were</w:t>
-      </w:r>
-      <w:r>
-        <w:t xml:space="preserve"> processed </w:t>
-      </w:r>
-      <w:r>
-        <w:t xml:space="preserve">using 1,536 pipelines </w:t>
-      </w:r>
-      <w:r>
-        <w:t>as shown in Fig. 2</w:t>
-      </w:r>
-      <w:r>
-        <w:t xml:space="preserve">. Each combination of pipeline and sample type is referred to as a workflow, </w:t>
-      </w:r>
-      <w:r>
-        <w:t>resulting in</w:t>
-      </w:r>
-      <w:r>
-        <w:t xml:space="preserve"> </w:t>
-      </w:r>
-      <w:r>
-        <w:t>3,072</w:t>
-      </w:r>
-      <w:r>
-        <w:t xml:space="preserve"> </w:t>
-      </w:r>
-      <w:r>
-        <w:t xml:space="preserve">workflows that were applied to both </w:t>
-      </w:r>
-      <w:r>
-        <w:t>sample set</w:t>
+        <w:t>set</w:t>
       </w:r>
       <w:r>
         <w:t>s</w:t>
@@ -5668,27 +5655,14 @@
       <w:r>
         <w:t xml:space="preserve">Table </w:t>
       </w:r>
-      <w:r>
-        <w:fldChar w:fldCharType="begin"/>
-      </w:r>
-      <w:r>
-        <w:instrText xml:space="preserve"> SEQ Table \* ARABIC </w:instrText>
-      </w:r>
-      <w:r>
-        <w:fldChar w:fldCharType="separate"/>
-      </w:r>
-      <w:r>
-        <w:rPr>
-          <w:noProof/>
-        </w:rPr>
-        <w:t>1</w:t>
-      </w:r>
-      <w:r>
-        <w:rPr>
-          <w:noProof/>
-        </w:rPr>
-        <w:fldChar w:fldCharType="end"/>
-      </w:r>
+      <w:fldSimple w:instr=" SEQ Table \* ARABIC ">
+        <w:r>
+          <w:rPr>
+            <w:noProof/>
+          </w:rPr>
+          <w:t>1</w:t>
+        </w:r>
+      </w:fldSimple>
       <w:r>
         <w:t>: Microbial composition of the mock community (</w:t>
       </w:r>
@@ -6843,17 +6817,20 @@
         <w:rPr>
           <w:vertAlign w:val="superscript"/>
         </w:rPr>
+        <w:t>1</w:t>
+      </w:r>
+      <w:r>
+        <w:t xml:space="preserve"> The theoretical composition in terms of 16S (or 16S &amp; 18S)</w:t>
+      </w:r>
+      <w:r>
+        <w:t xml:space="preserve"> SSU</w:t>
+      </w:r>
+      <w:r>
+        <w:t xml:space="preserve"> rRNA gene abundance was calculated from theoretical genomic DNA composition with the following formula: 16S/18S copy number = total genomic DNA (g) × unit conversion constant (bp/g) / genome size (bp) × 16S/18S </w:t>
+      </w:r>
+      <w:r>
         <w:lastRenderedPageBreak/>
-        <w:t>1</w:t>
-      </w:r>
-      <w:r>
-        <w:t xml:space="preserve"> The theoretical composition in terms of 16S (or 16S &amp; 18S)</w:t>
-      </w:r>
-      <w:r>
-        <w:t xml:space="preserve"> SSU</w:t>
-      </w:r>
-      <w:r>
-        <w:t xml:space="preserve"> rRNA gene abundance was calculated from theoretical genomic DNA composition with the following formula: 16S/18S copy number = total genomic DNA (g) × unit conversion constant (bp/g) / genome size (bp) × 16S/18S copy number per genome</w:t>
+        <w:t>copy number per genome</w:t>
       </w:r>
       <w:r>
         <w:t xml:space="preserve">; </w:t>
@@ -7326,7 +7303,6 @@
         <w:t xml:space="preserve"> </w:t>
       </w:r>
       <w:r>
-        <w:lastRenderedPageBreak/>
         <w:t>Burlington; NY U.S.A.) for 40 min at maximum rpm to break up cells</w:t>
       </w:r>
       <w:r>
@@ -7367,6 +7343,7 @@
         <w:jc w:val="both"/>
       </w:pPr>
       <w:r>
+        <w:lastRenderedPageBreak/>
         <w:t>For parallel DNA/RNA extraction</w:t>
       </w:r>
       <w:r>
@@ -7778,46 +7755,46 @@
         <w:t xml:space="preserve"> as per the manufacturer’s recommendations. Adapters and PCR primers were purchased from IDT</w:t>
       </w:r>
       <w:r>
-        <w:t xml:space="preserve"> </w:t>
+        <w:t xml:space="preserve"> (Coralville; IA U.S.A.)</w:t>
+      </w:r>
+      <w:r>
+        <w:t xml:space="preserve">. Size selection of libraries </w:t>
+      </w:r>
+      <w:r>
+        <w:t>for</w:t>
+      </w:r>
+      <w:r>
+        <w:t xml:space="preserve"> the desired insert size </w:t>
+      </w:r>
+      <w:r>
+        <w:t>was</w:t>
+      </w:r>
+      <w:r>
+        <w:t xml:space="preserve"> performed using </w:t>
+      </w:r>
+      <w:proofErr w:type="spellStart"/>
+      <w:r>
+        <w:t>SparQ</w:t>
+      </w:r>
+      <w:proofErr w:type="spellEnd"/>
+      <w:r>
+        <w:t xml:space="preserve"> beads (</w:t>
+      </w:r>
+      <w:r>
+        <w:t xml:space="preserve">VWR; </w:t>
+      </w:r>
+      <w:r>
+        <w:t>Mississauga</w:t>
+      </w:r>
+      <w:r>
+        <w:t>; ON Canada</w:t>
+      </w:r>
+      <w:r>
+        <w:t xml:space="preserve">). Libraries were quantified using the Kapa Illumina </w:t>
       </w:r>
       <w:r>
         <w:lastRenderedPageBreak/>
-        <w:t>(Coralville; IA U.S.A.)</w:t>
-      </w:r>
-      <w:r>
-        <w:t xml:space="preserve">. Size selection of libraries </w:t>
-      </w:r>
-      <w:r>
-        <w:t>for</w:t>
-      </w:r>
-      <w:r>
-        <w:t xml:space="preserve"> the desired insert size </w:t>
-      </w:r>
-      <w:r>
-        <w:t>was</w:t>
-      </w:r>
-      <w:r>
-        <w:t xml:space="preserve"> performed using </w:t>
-      </w:r>
-      <w:proofErr w:type="spellStart"/>
-      <w:r>
-        <w:t>SparQ</w:t>
-      </w:r>
-      <w:proofErr w:type="spellEnd"/>
-      <w:r>
-        <w:t xml:space="preserve"> beads (</w:t>
-      </w:r>
-      <w:r>
-        <w:t xml:space="preserve">VWR; </w:t>
-      </w:r>
-      <w:r>
-        <w:t>Mississauga</w:t>
-      </w:r>
-      <w:r>
-        <w:t>; ON Canada</w:t>
-      </w:r>
-      <w:r>
-        <w:t xml:space="preserve">). Libraries were quantified using the Kapa Illumina GA with Revised Primers-SYBR Fast Universal kit </w:t>
+        <w:t xml:space="preserve">GA with Revised Primers-SYBR Fast Universal kit </w:t>
       </w:r>
       <w:r>
         <w:t>(</w:t>
@@ -8629,7 +8606,6 @@
       </w:ins>
       <w:ins w:id="78" w:author="Christopher Hempel" w:date="2021-01-26T15:17:00Z">
         <w:r>
-          <w:lastRenderedPageBreak/>
           <w:t>To explore the effect of different PHRED score cut-offs</w:t>
         </w:r>
       </w:ins>
@@ -8695,7 +8671,11 @@
         <w:t xml:space="preserve">at </w:t>
       </w:r>
       <w:r>
-        <w:t xml:space="preserve">four different </w:t>
+        <w:t xml:space="preserve">four </w:t>
+      </w:r>
+      <w:r>
+        <w:lastRenderedPageBreak/>
+        <w:t xml:space="preserve">different </w:t>
       </w:r>
       <w:r>
         <w:t>PHRED score</w:t>
@@ -9677,53 +9657,53 @@
         <w:t>, which filters</w:t>
       </w:r>
       <w:r>
+        <w:t xml:space="preserve"> reads based on the difference of</w:t>
+      </w:r>
+      <w:r>
+        <w:t xml:space="preserve"> the k-</w:t>
+      </w:r>
+      <w:proofErr w:type="spellStart"/>
+      <w:r>
+        <w:t>mer</w:t>
+      </w:r>
+      <w:proofErr w:type="spellEnd"/>
+      <w:r>
+        <w:t xml:space="preserve"> frequencies of rRNA and non-rRNA reads. Since rRNA reads are much more abundant, their k-</w:t>
+      </w:r>
+      <w:proofErr w:type="spellStart"/>
+      <w:r>
+        <w:t>mer</w:t>
+      </w:r>
+      <w:proofErr w:type="spellEnd"/>
+      <w:r>
+        <w:t xml:space="preserve"> frequencies </w:t>
+      </w:r>
+      <w:r>
+        <w:t>are</w:t>
+      </w:r>
+      <w:r>
         <w:t xml:space="preserve"> </w:t>
       </w:r>
       <w:r>
+        <w:t xml:space="preserve">distinguishable by </w:t>
+      </w:r>
+      <w:proofErr w:type="spellStart"/>
+      <w:r>
+        <w:t>rRNAFilter</w:t>
+      </w:r>
+      <w:proofErr w:type="spellEnd"/>
+      <w:r>
+        <w:t>.</w:t>
+      </w:r>
+      <w:r>
+        <w:t xml:space="preserve"> </w:t>
+      </w:r>
+      <w:r>
+        <w:t xml:space="preserve">Both </w:t>
+      </w:r>
+      <w:r>
         <w:lastRenderedPageBreak/>
-        <w:t>reads based on the difference of</w:t>
-      </w:r>
-      <w:r>
-        <w:t xml:space="preserve"> the k-</w:t>
-      </w:r>
-      <w:proofErr w:type="spellStart"/>
-      <w:r>
-        <w:t>mer</w:t>
-      </w:r>
-      <w:proofErr w:type="spellEnd"/>
-      <w:r>
-        <w:t xml:space="preserve"> frequencies of rRNA and non-rRNA reads. Since rRNA reads are much more abundant, their k-</w:t>
-      </w:r>
-      <w:proofErr w:type="spellStart"/>
-      <w:r>
-        <w:t>mer</w:t>
-      </w:r>
-      <w:proofErr w:type="spellEnd"/>
-      <w:r>
-        <w:t xml:space="preserve"> frequencies </w:t>
-      </w:r>
-      <w:r>
-        <w:t>are</w:t>
-      </w:r>
-      <w:r>
-        <w:t xml:space="preserve"> </w:t>
-      </w:r>
-      <w:r>
-        <w:t xml:space="preserve">distinguishable by </w:t>
-      </w:r>
-      <w:proofErr w:type="spellStart"/>
-      <w:r>
-        <w:t>rRNAFilter</w:t>
-      </w:r>
-      <w:proofErr w:type="spellEnd"/>
-      <w:r>
-        <w:t>.</w:t>
-      </w:r>
-      <w:r>
-        <w:t xml:space="preserve"> </w:t>
-      </w:r>
-      <w:r>
-        <w:t>Both t</w:t>
+        <w:t>t</w:t>
       </w:r>
       <w:r>
         <w:t xml:space="preserve">rimmed </w:t>
@@ -10690,122 +10670,122 @@
         <w:jc w:val="both"/>
       </w:pPr>
       <w:r>
+        <w:t>W</w:t>
+      </w:r>
+      <w:r>
+        <w:t xml:space="preserve">e used </w:t>
+      </w:r>
+      <w:r>
+        <w:t>two</w:t>
+      </w:r>
+      <w:r>
+        <w:t xml:space="preserve"> reference databases </w:t>
+      </w:r>
+      <w:r>
+        <w:t xml:space="preserve">for </w:t>
+      </w:r>
+      <w:r>
+        <w:t>taxonomic annotation</w:t>
+      </w:r>
+      <w:r>
+        <w:t xml:space="preserve">: 1) </w:t>
+      </w:r>
+      <w:r>
+        <w:t xml:space="preserve">NCBI </w:t>
+      </w:r>
+      <w:proofErr w:type="spellStart"/>
+      <w:r>
+        <w:t>nt</w:t>
+      </w:r>
+      <w:proofErr w:type="spellEnd"/>
+      <w:r>
+        <w:t xml:space="preserve"> </w:t>
+      </w:r>
+      <w:r>
+        <w:fldChar w:fldCharType="begin" w:fldLock="1"/>
+      </w:r>
+      <w:r>
+        <w:instrText>ADDIN CSL_CITATION {"citationItems":[{"id":"ITEM-1","itemData":{"DOI":"10.1093/nar/gkv1290","ISSN":"13624962","abstract":"The National Center for Biotechnology Information (NCBI) provides a large suite of online resources for biological information and data, including the GenBank® nucleic acid sequence database and the PubMed database of citations and abstracts for published life science journals. Additional NCBI resources focus on literature (PubMed Central (PMC), Bookshelf and PubReader), health (ClinVar, dbGaP, dbMHC, the Genetic Testing Registry, HIV-1/Human Protein Interaction Database and MedGen), genomes (BioProject, Assembly, Genome, BioSample, dbSNP, dbVar, Epigenomics, the Map Viewer, Nucleotide, Probe, RefSeq, Sequence Read Archive, the Taxonomy Browser and the Trace Archive), genes (Gene, Gene Expression Omnibus (GEO), HomoloGene, PopSet and UniGene), proteins (Protein, the Conserved Domain Database (CDD), COBALT, Conserved Domain Architecture Retrieval Tool (CDART), the Molecular Modeling Database (MMDB) and Protein Clusters) and chemicals (Biosystems and the Pub-Chem suite of small molecule databases). The Entrez system provides search and retrieval operations for most of these databases. Augmenting many of the web applications are custom implementations of the BLAST program optimized to search specialized datasets. All of these resources can be accessed through the NCBI home page at www.ncbi.nlm.nih. gov.","author":[{"dropping-particle":"","family":"Agarwala","given":"Richa","non-dropping-particle":"","parse-names":false,"suffix":""},{"dropping-particle":"","family":"Barrett","given":"Tanya","non-dropping-particle":"","parse-names":false,"suffix":""},{"dropping-particle":"","family":"Beck","given":"Jeff","non-dropping-particle":"","parse-names":false,"suffix":""},{"dropping-particle":"","family":"Benson","given":"Dennis A.","non-dropping-particle":"","parse-names":false,"suffix":""},{"dropping-particle":"","family":"Bollin","given":"Colleen","non-dropping-particle":"","parse-names":false,"suffix":""},{"dropping-particle":"","family":"Bolton","given":"Evan","non-dropping-particle":"","parse-names":false,"suffix":""},{"dropping-particle":"","family":"Bourexis","given":"Devon","non-dropping-particle":"","parse-names":false,"suffix":""},{"dropping-particle":"","family":"Brister","given":"J. Rodney","non-dropping-particle":"","parse-names":false,"suffix":""},{"dropping-particle":"","family":"Bryant","given":"Stephen H.","non-dropping-particle":"","parse-names":false,"suffix":""},{"dropping-particle":"","family":"Canese","given":"Kathi","non-dropping-particle":"","parse-names":false,"suffix":""},{"dropping-particle":"","family":"Charowhas","given":"Chad","non-dropping-particle":"","parse-names":false,"suffix":""},{"dropping-particle":"","family":"Clark","given":"Karen","non-dropping-particle":"","parse-names":false,"suffix":""},{"dropping-particle":"","family":"Dicuccio","given":"Michael","non-dropping-particle":"","parse-names":false,"suffix":""},{"dropping-particle":"","family":"Dondoshansky","given":"Ilya","non-dropping-particle":"","parse-names":false,"suffix":""},{"dropping-particle":"","family":"Federhen","given":"Scott","non-dropping-particle":"","parse-names":false,"suffix":""},{"dropping-particle":"","family":"Feolo","given":"Michael","non-dropping-particle":"","parse-names":false,"suffix":""},{"dropping-particle":"","family":"Funk","given":"Kathryn","non-dropping-particle":"","parse-names":false,"suffix":""},{"dropping-particle":"","family":"Geer","given":"Lewis Y.","non-dropping-particle":"","parse-names":false,"suffix":""},{"dropping-particle":"","family":"Gorelenkov","given":"Viatcheslav","non-dropping-particle":"","parse-names":false,"suffix":""},{"dropping-particle":"","family":"Hoeppner","given":"Marilu","non-dropping-particle":"","parse-names":false,"suffix":""},{"dropping-particle":"","family":"Holmes","given":"Brad","non-dropping-particle":"","parse-names":false,"suffix":""},{"dropping-particle":"","family":"Johnson","given":"Mark","non-dropping-particle":"","parse-names":false,"suffix":""},{"dropping-particle":"","family":"Khotomlianski","given":"Viatcheslav","non-dropping-particle":"","parse-names":false,"suffix":""},{"dropping-particle":"","family":"Kimchi","given":"Avi","non-dropping-particle":"","parse-names":false,"suffix":""},{"dropping-particle":"","family":"Kimelman","given":"Michael","non-dropping-particle":"","parse-names":false,"suffix":""},{"dropping-particle":"","family":"Kitts","given":"Paul","non-dropping-particle":"","parse-names":false,"suffix":""},{"dropping-particle":"","family":"Klimke","given":"William","non-dropping-particle":"","parse-names":false,"suffix":""},{"dropping-particle":"","family":"Krasnov","given":"Sergey","non-dropping-particle":"","parse-names":false,"suffix":""},{"dropping-particle":"","family":"Kuznetsov","given":"Anatoliy","non-dropping-particle":"","parse-names":false,"suffix":""},{"dropping-particle":"","family":"Landrum","given":"Melissa J.","non-dropping-particle":"","parse-names":false,"suffix":""},{"dropping-particle":"","family":"Landsman","given":"David","non-dropping-particle":"","parse-names":false,"suffix":""},{"dropping-particle":"","family":"Lee","given":"Jennifer M.","non-dropping-particle":"","parse-names":false,"suffix":""},{"dropping-particle":"","family":"Lipman","given":"David J.","non-dropping-particle":"","parse-names":false,"suffix":""},{"dropping-particle":"","family":"Lu","given":"Zhiyong","non-dropping-particle":"","parse-names":false,"suffix":""},{"dropping-particle":"","family":"Madden","given":"Thomas L.","non-dropping-particle":"","parse-names":false,"suffix":""},{"dropping-particle":"","family":"Madej","given":"Tom","non-dropping-particle":"","parse-names":false,"suffix":""},{"dropping-particle":"","family":"Marchler-Bauer","given":"Aron","non-dropping-particle":"","parse-names":false,"suffix":""},{"dropping-particle":"","family":"Karsch-Mizrachi","given":"Ilene","non-dropping-particle":"","parse-names":false,"suffix":""},{"dropping-particle":"","family":"Murphy","given":"Terence","non-dropping-particle":"","parse-names":false,"suffix":""},{"dropping-particle":"","family":"Orris","given":"Rebecca","non-dropping-particle":"","parse-names":false,"suffix":""},{"dropping-particle":"","family":"Ostell","given":"James","non-dropping-particle":"","parse-names":false,"suffix":""},{"dropping-particle":"","family":"O'sullivan","given":"Christopher","non-dropping-particle":"","parse-names":false,"suffix":""},{"dropping-particle":"","family":"Panchenko","given":"Anna","non-dropping-particle":"","parse-names":false,"suffix":""},{"dropping-particle":"","family":"Phan","given":"Lon","non-dropping-particle":"","parse-names":false,"suffix":""},{"dropping-particle":"","family":"Preuss","given":"Don","non-dropping-particle":"","parse-names":false,"suffix":""},{"dropping-particle":"","family":"Pruitt","given":"Kim D.","non-dropping-particle":"","parse-names":false,"suffix":""},{"dropping-particle":"","family":"Rodarmer","given":"Kurt","non-dropping-particle":"","parse-names":false,"suffix":""},{"dropping-particle":"","family":"Rubinstein","given":"Wendy","non-dropping-particle":"","parse-names":false,"suffix":""},{"dropping-particle":"","family":"Sayers","given":"Ericw","non-dropping-particle":"","parse-names":false,"suffix":""},{"dropping-particle":"","family":"Schneider","given":"Valerie","non-dropping-particle":"","parse-names":false,"suffix":""},{"dropping-particle":"","family":"Schuler","given":"Gregory D.","non-dropping-particle":"","parse-names":false,"suffix":""},{"dropping-particle":"","family":"Sherry","given":"Stephen T.","non-dropping-particle":"","parse-names":false,"suffix":""},{"dropping-particle":"","family":"Sirotkin","given":"Karl","non-dropping-particle":"","parse-names":false,"suffix":""},{"dropping-particle":"","family":"Siyan","given":"Karanjit","non-dropping-particle":"","parse-names":false,"suffix":""},{"dropping-particle":"","family":"Slotta","given":"Douglas","non-dropping-particle":"","parse-names":false,"suffix":""},{"dropping-particle":"","family":"Soboleva","given":"Alexandra","non-dropping-particle":"","parse-names":false,"suffix":""},{"dropping-particle":"","family":"Soussov","given":"Vladimir","non-dropping-particle":"","parse-names":false,"suffix":""},{"dropping-particle":"","family":"Starchenko","given":"Grigory","non-dropping-particle":"","parse-names":false,"suffix":""},{"dropping-particle":"","family":"Tatusova","given":"Tatiana A.","non-dropping-particle":"","parse-names":false,"suffix":""},{"dropping-particle":"","family":"Todorov","given":"Kamen","non-dropping-particle":"","parse-names":false,"suffix":""},{"dropping-particle":"","family":"Trawick","given":"Bart W.","non-dropping-particle":"","parse-names":false,"suffix":""},{"dropping-particle":"","family":"Vakatov","given":"Denis","non-dropping-particle":"","parse-names":false,"suffix":""},{"dropping-particle":"","family":"Wang","given":"Yanli","non-dropping-particle":"","parse-names":false,"suffix":""},{"dropping-particle":"","family":"Ward","given":"Minghong","non-dropping-particle":"","parse-names":false,"suffix":""},{"dropping-particle":"","family":"Wilbur","given":"W. John","non-dropping-particle":"","parse-names":false,"suffix":""},{"dropping-particle":"","family":"Yaschenko","given":"Eugene","non-dropping-particle":"","parse-names":false,"suffix":""},{"dropping-particle":"","family":"Zbicz","given":"Kerry","non-dropping-particle":"","parse-names":false,"suffix":""}],"container-title":"Nucleic Acids Research","id":"ITEM-1","issue":"D1","issued":{"date-parts":[["2016"]]},"page":"D7-D19","title":"Database resources of the National Center for Biotechnology Information","type":"article-journal","volume":"44"},"uris":["http://www.mendeley.com/documents/?uuid=8e5b7a1b-1691-46ee-b5b0-094425e03cd3"]}],"mendeley":{"formattedCitation":"(Agarwala et al., 2016)","plainTextFormattedCitation":"(Agarwala et al., 2016)","previouslyFormattedCitation":"(Agarwala et al., 2016)"},"properties":{"noteIndex":0},"schema":"https://github.com/citation-style-language/schema/raw/master/csl-citation.json"}</w:instrText>
+      </w:r>
+      <w:r>
+        <w:fldChar w:fldCharType="separate"/>
+      </w:r>
+      <w:r>
+        <w:rPr>
+          <w:noProof/>
+        </w:rPr>
+        <w:t>(Agarwala et al., 2016)</w:t>
+      </w:r>
+      <w:r>
+        <w:fldChar w:fldCharType="end"/>
+      </w:r>
+      <w:r>
+        <w:t xml:space="preserve">, downloaded on </w:t>
+      </w:r>
+      <w:commentRangeStart w:id="94"/>
+      <w:r>
+        <w:t>03</w:t>
+      </w:r>
+      <w:r>
+        <w:t> </w:t>
+      </w:r>
+      <w:r>
+        <w:t>Feb</w:t>
+      </w:r>
+      <w:r>
+        <w:t> </w:t>
+      </w:r>
+      <w:r>
+        <w:t>2020</w:t>
+      </w:r>
+      <w:commentRangeEnd w:id="94"/>
+      <w:r>
+        <w:rPr>
+          <w:rStyle w:val="CommentReference"/>
+        </w:rPr>
+        <w:commentReference w:id="94"/>
+      </w:r>
+      <w:r>
+        <w:t xml:space="preserve">, and </w:t>
+      </w:r>
+      <w:r>
+        <w:t xml:space="preserve">2) </w:t>
+      </w:r>
+      <w:r>
+        <w:t>SILVA</w:t>
+      </w:r>
+      <w:r>
+        <w:t>132</w:t>
+      </w:r>
+      <w:r>
+        <w:t>_NR99</w:t>
+      </w:r>
+      <w:r>
+        <w:t xml:space="preserve"> </w:t>
+      </w:r>
+      <w:r>
+        <w:fldChar w:fldCharType="begin" w:fldLock="1"/>
+      </w:r>
+      <w:r>
+        <w:instrText>ADDIN CSL_CITATION {"citationItems":[{"id":"ITEM-1","itemData":{"DOI":"10.1093/nar/gks1219","ISSN":"03051048","PMID":"23193283","abstract":"SILVA (from Latin silva, forest, http://www.arb-silva.de) is a comprehensive web resource for up to date, quality-controlled databases of aligned ribosomal RNA (rRNA) gene sequences from the Bacteria, Archaea and Eukaryota domains and supplementary online services. The referred database release 111 (July 2012) contains 3194 778 small subunit and 288717 large subunit rRNA gene sequences. Since the initial description of the project, substantial new features have been introduced, including advanced quality control procedures, an improved rRNA gene aligner, online tools for probe and primer evaluation and optimized browsing, searching and downloading on the website. Furthermore, the extensively curated SILVA taxonomy and the new non-redundant SILVA datasets provide an ideal reference for high-throughput classification of data from next-generation sequencing approaches. © The Author(s) 2012.","author":[{"dropping-particle":"","family":"Quast","given":"Christian","non-dropping-particle":"","parse-names":false,"suffix":""},{"dropping-particle":"","family":"Pruesse","given":"Elmar","non-dropping-particle":"","parse-names":false,"suffix":""},{"dropping-particle":"","family":"Yilmaz","given":"Pelin","non-dropping-particle":"","parse-names":false,"suffix":""},{"dropping-particle":"","family":"Gerken","given":"Jan","non-dropping-particle":"","parse-names":false,"suffix":""},{"dropping-particle":"","family":"Schweer","given":"Timmy","non-dropping-particle":"","parse-names":false,"suffix":""},{"dropping-particle":"","family":"Yarza","given":"Pablo","non-dropping-particle":"","parse-names":false,"suffix":""},{"dropping-particle":"","family":"Peplies","given":"Jörg","non-dropping-particle":"","parse-names":false,"suffix":""},{"dropping-particle":"","family":"Glöckner","given":"Frank Oliver","non-dropping-particle":"","parse-names":false,"suffix":""}],"container-title":"Nucleic Acids Research","id":"ITEM-1","issue":"D1","issued":{"date-parts":[["2013"]]},"page":"590-596","title":"The SILVA ribosomal RNA gene database project: Improved data processing and web-based tools","type":"article-journal","volume":"41"},"uris":["http://www.mendeley.com/documents/?uuid=40fe5704-a4d4-434a-a962-3daf8e34147f"]}],"mendeley":{"formattedCitation":"(Quast et al., 2013)","plainTextFormattedCitation":"(Quast et al., 2013)","previouslyFormattedCitation":"(Quast et al., 2013)"},"properties":{"noteIndex":0},"schema":"https://github.com/citation-style-language/schema/raw/master/csl-citation.json"}</w:instrText>
+      </w:r>
+      <w:r>
+        <w:fldChar w:fldCharType="separate"/>
+      </w:r>
+      <w:r>
+        <w:rPr>
+          <w:noProof/>
+        </w:rPr>
+        <w:t>(Quast et al., 2013)</w:t>
+      </w:r>
+      <w:r>
+        <w:fldChar w:fldCharType="end"/>
+      </w:r>
+      <w:r>
+        <w:t xml:space="preserve">, downloaded on </w:t>
+      </w:r>
+      <w:r>
         <w:lastRenderedPageBreak/>
-        <w:t>W</w:t>
-      </w:r>
-      <w:r>
-        <w:t xml:space="preserve">e used </w:t>
-      </w:r>
-      <w:r>
-        <w:t>two</w:t>
-      </w:r>
-      <w:r>
-        <w:t xml:space="preserve"> reference databases </w:t>
-      </w:r>
-      <w:r>
-        <w:t xml:space="preserve">for </w:t>
-      </w:r>
-      <w:r>
-        <w:t>taxonomic annotation</w:t>
-      </w:r>
-      <w:r>
-        <w:t xml:space="preserve">: 1) </w:t>
-      </w:r>
-      <w:r>
-        <w:t xml:space="preserve">NCBI </w:t>
-      </w:r>
-      <w:proofErr w:type="spellStart"/>
-      <w:r>
-        <w:t>nt</w:t>
-      </w:r>
-      <w:proofErr w:type="spellEnd"/>
-      <w:r>
-        <w:t xml:space="preserve"> </w:t>
-      </w:r>
-      <w:r>
-        <w:fldChar w:fldCharType="begin" w:fldLock="1"/>
-      </w:r>
-      <w:r>
-        <w:instrText>ADDIN CSL_CITATION {"citationItems":[{"id":"ITEM-1","itemData":{"DOI":"10.1093/nar/gkv1290","ISSN":"13624962","abstract":"The National Center for Biotechnology Information (NCBI) provides a large suite of online resources for biological information and data, including the GenBank® nucleic acid sequence database and the PubMed database of citations and abstracts for published life science journals. Additional NCBI resources focus on literature (PubMed Central (PMC), Bookshelf and PubReader), health (ClinVar, dbGaP, dbMHC, the Genetic Testing Registry, HIV-1/Human Protein Interaction Database and MedGen), genomes (BioProject, Assembly, Genome, BioSample, dbSNP, dbVar, Epigenomics, the Map Viewer, Nucleotide, Probe, RefSeq, Sequence Read Archive, the Taxonomy Browser and the Trace Archive), genes (Gene, Gene Expression Omnibus (GEO), HomoloGene, PopSet and UniGene), proteins (Protein, the Conserved Domain Database (CDD), COBALT, Conserved Domain Architecture Retrieval Tool (CDART), the Molecular Modeling Database (MMDB) and Protein Clusters) and chemicals (Biosystems and the Pub-Chem suite of small molecule databases). The Entrez system provides search and retrieval operations for most of these databases. Augmenting many of the web applications are custom implementations of the BLAST program optimized to search specialized datasets. All of these resources can be accessed through the NCBI home page at www.ncbi.nlm.nih. gov.","author":[{"dropping-particle":"","family":"Agarwala","given":"Richa","non-dropping-particle":"","parse-names":false,"suffix":""},{"dropping-particle":"","family":"Barrett","given":"Tanya","non-dropping-particle":"","parse-names":false,"suffix":""},{"dropping-particle":"","family":"Beck","given":"Jeff","non-dropping-particle":"","parse-names":false,"suffix":""},{"dropping-particle":"","family":"Benson","given":"Dennis A.","non-dropping-particle":"","parse-names":false,"suffix":""},{"dropping-particle":"","family":"Bollin","given":"Colleen","non-dropping-particle":"","parse-names":false,"suffix":""},{"dropping-particle":"","family":"Bolton","given":"Evan","non-dropping-particle":"","parse-names":false,"suffix":""},{"dropping-particle":"","family":"Bourexis","given":"Devon","non-dropping-particle":"","parse-names":false,"suffix":""},{"dropping-particle":"","family":"Brister","given":"J. Rodney","non-dropping-particle":"","parse-names":false,"suffix":""},{"dropping-particle":"","family":"Bryant","given":"Stephen H.","non-dropping-particle":"","parse-names":false,"suffix":""},{"dropping-particle":"","family":"Canese","given":"Kathi","non-dropping-particle":"","parse-names":false,"suffix":""},{"dropping-particle":"","family":"Charowhas","given":"Chad","non-dropping-particle":"","parse-names":false,"suffix":""},{"dropping-particle":"","family":"Clark","given":"Karen","non-dropping-particle":"","parse-names":false,"suffix":""},{"dropping-particle":"","family":"Dicuccio","given":"Michael","non-dropping-particle":"","parse-names":false,"suffix":""},{"dropping-particle":"","family":"Dondoshansky","given":"Ilya","non-dropping-particle":"","parse-names":false,"suffix":""},{"dropping-particle":"","family":"Federhen","given":"Scott","non-dropping-particle":"","parse-names":false,"suffix":""},{"dropping-particle":"","family":"Feolo","given":"Michael","non-dropping-particle":"","parse-names":false,"suffix":""},{"dropping-particle":"","family":"Funk","given":"Kathryn","non-dropping-particle":"","parse-names":false,"suffix":""},{"dropping-particle":"","family":"Geer","given":"Lewis Y.","non-dropping-particle":"","parse-names":false,"suffix":""},{"dropping-particle":"","family":"Gorelenkov","given":"Viatcheslav","non-dropping-particle":"","parse-names":false,"suffix":""},{"dropping-particle":"","family":"Hoeppner","given":"Marilu","non-dropping-particle":"","parse-names":false,"suffix":""},{"dropping-particle":"","family":"Holmes","given":"Brad","non-dropping-particle":"","parse-names":false,"suffix":""},{"dropping-particle":"","family":"Johnson","given":"Mark","non-dropping-particle":"","parse-names":false,"suffix":""},{"dropping-particle":"","family":"Khotomlianski","given":"Viatcheslav","non-dropping-particle":"","parse-names":false,"suffix":""},{"dropping-particle":"","family":"Kimchi","given":"Avi","non-dropping-particle":"","parse-names":false,"suffix":""},{"dropping-particle":"","family":"Kimelman","given":"Michael","non-dropping-particle":"","parse-names":false,"suffix":""},{"dropping-particle":"","family":"Kitts","given":"Paul","non-dropping-particle":"","parse-names":false,"suffix":""},{"dropping-particle":"","family":"Klimke","given":"William","non-dropping-particle":"","parse-names":false,"suffix":""},{"dropping-particle":"","family":"Krasnov","given":"Sergey","non-dropping-particle":"","parse-names":false,"suffix":""},{"dropping-particle":"","family":"Kuznetsov","given":"Anatoliy","non-dropping-particle":"","parse-names":false,"suffix":""},{"dropping-particle":"","family":"Landrum","given":"Melissa J.","non-dropping-particle":"","parse-names":false,"suffix":""},{"dropping-particle":"","family":"Landsman","given":"David","non-dropping-particle":"","parse-names":false,"suffix":""},{"dropping-particle":"","family":"Lee","given":"Jennifer M.","non-dropping-particle":"","parse-names":false,"suffix":""},{"dropping-particle":"","family":"Lipman","given":"David J.","non-dropping-particle":"","parse-names":false,"suffix":""},{"dropping-particle":"","family":"Lu","given":"Zhiyong","non-dropping-particle":"","parse-names":false,"suffix":""},{"dropping-particle":"","family":"Madden","given":"Thomas L.","non-dropping-particle":"","parse-names":false,"suffix":""},{"dropping-particle":"","family":"Madej","given":"Tom","non-dropping-particle":"","parse-names":false,"suffix":""},{"dropping-particle":"","family":"Marchler-Bauer","given":"Aron","non-dropping-particle":"","parse-names":false,"suffix":""},{"dropping-particle":"","family":"Karsch-Mizrachi","given":"Ilene","non-dropping-particle":"","parse-names":false,"suffix":""},{"dropping-particle":"","family":"Murphy","given":"Terence","non-dropping-particle":"","parse-names":false,"suffix":""},{"dropping-particle":"","family":"Orris","given":"Rebecca","non-dropping-particle":"","parse-names":false,"suffix":""},{"dropping-particle":"","family":"Ostell","given":"James","non-dropping-particle":"","parse-names":false,"suffix":""},{"dropping-particle":"","family":"O'sullivan","given":"Christopher","non-dropping-particle":"","parse-names":false,"suffix":""},{"dropping-particle":"","family":"Panchenko","given":"Anna","non-dropping-particle":"","parse-names":false,"suffix":""},{"dropping-particle":"","family":"Phan","given":"Lon","non-dropping-particle":"","parse-names":false,"suffix":""},{"dropping-particle":"","family":"Preuss","given":"Don","non-dropping-particle":"","parse-names":false,"suffix":""},{"dropping-particle":"","family":"Pruitt","given":"Kim D.","non-dropping-particle":"","parse-names":false,"suffix":""},{"dropping-particle":"","family":"Rodarmer","given":"Kurt","non-dropping-particle":"","parse-names":false,"suffix":""},{"dropping-particle":"","family":"Rubinstein","given":"Wendy","non-dropping-particle":"","parse-names":false,"suffix":""},{"dropping-particle":"","family":"Sayers","given":"Ericw","non-dropping-particle":"","parse-names":false,"suffix":""},{"dropping-particle":"","family":"Schneider","given":"Valerie","non-dropping-particle":"","parse-names":false,"suffix":""},{"dropping-particle":"","family":"Schuler","given":"Gregory D.","non-dropping-particle":"","parse-names":false,"suffix":""},{"dropping-particle":"","family":"Sherry","given":"Stephen T.","non-dropping-particle":"","parse-names":false,"suffix":""},{"dropping-particle":"","family":"Sirotkin","given":"Karl","non-dropping-particle":"","parse-names":false,"suffix":""},{"dropping-particle":"","family":"Siyan","given":"Karanjit","non-dropping-particle":"","parse-names":false,"suffix":""},{"dropping-particle":"","family":"Slotta","given":"Douglas","non-dropping-particle":"","parse-names":false,"suffix":""},{"dropping-particle":"","family":"Soboleva","given":"Alexandra","non-dropping-particle":"","parse-names":false,"suffix":""},{"dropping-particle":"","family":"Soussov","given":"Vladimir","non-dropping-particle":"","parse-names":false,"suffix":""},{"dropping-particle":"","family":"Starchenko","given":"Grigory","non-dropping-particle":"","parse-names":false,"suffix":""},{"dropping-particle":"","family":"Tatusova","given":"Tatiana A.","non-dropping-particle":"","parse-names":false,"suffix":""},{"dropping-particle":"","family":"Todorov","given":"Kamen","non-dropping-particle":"","parse-names":false,"suffix":""},{"dropping-particle":"","family":"Trawick","given":"Bart W.","non-dropping-particle":"","parse-names":false,"suffix":""},{"dropping-particle":"","family":"Vakatov","given":"Denis","non-dropping-particle":"","parse-names":false,"suffix":""},{"dropping-particle":"","family":"Wang","given":"Yanli","non-dropping-particle":"","parse-names":false,"suffix":""},{"dropping-particle":"","family":"Ward","given":"Minghong","non-dropping-particle":"","parse-names":false,"suffix":""},{"dropping-particle":"","family":"Wilbur","given":"W. John","non-dropping-particle":"","parse-names":false,"suffix":""},{"dropping-particle":"","family":"Yaschenko","given":"Eugene","non-dropping-particle":"","parse-names":false,"suffix":""},{"dropping-particle":"","family":"Zbicz","given":"Kerry","non-dropping-particle":"","parse-names":false,"suffix":""}],"container-title":"Nucleic Acids Research","id":"ITEM-1","issue":"D1","issued":{"date-parts":[["2016"]]},"page":"D7-D19","title":"Database resources of the National Center for Biotechnology Information","type":"article-journal","volume":"44"},"uris":["http://www.mendeley.com/documents/?uuid=8e5b7a1b-1691-46ee-b5b0-094425e03cd3"]}],"mendeley":{"formattedCitation":"(Agarwala et al., 2016)","plainTextFormattedCitation":"(Agarwala et al., 2016)","previouslyFormattedCitation":"(Agarwala et al., 2016)"},"properties":{"noteIndex":0},"schema":"https://github.com/citation-style-language/schema/raw/master/csl-citation.json"}</w:instrText>
-      </w:r>
-      <w:r>
-        <w:fldChar w:fldCharType="separate"/>
-      </w:r>
-      <w:r>
-        <w:rPr>
-          <w:noProof/>
-        </w:rPr>
-        <w:t>(Agarwala et al., 2016)</w:t>
-      </w:r>
-      <w:r>
-        <w:fldChar w:fldCharType="end"/>
-      </w:r>
-      <w:r>
-        <w:t xml:space="preserve">, downloaded on </w:t>
-      </w:r>
-      <w:commentRangeStart w:id="94"/>
-      <w:r>
-        <w:t>03</w:t>
-      </w:r>
-      <w:r>
-        <w:t> </w:t>
-      </w:r>
-      <w:r>
-        <w:t>Feb</w:t>
-      </w:r>
-      <w:r>
-        <w:t> </w:t>
-      </w:r>
-      <w:r>
-        <w:t>2020</w:t>
-      </w:r>
-      <w:commentRangeEnd w:id="94"/>
-      <w:r>
-        <w:rPr>
-          <w:rStyle w:val="CommentReference"/>
-        </w:rPr>
-        <w:commentReference w:id="94"/>
-      </w:r>
-      <w:r>
-        <w:t xml:space="preserve">, and </w:t>
-      </w:r>
-      <w:r>
-        <w:t xml:space="preserve">2) </w:t>
-      </w:r>
-      <w:r>
-        <w:t>SILVA</w:t>
-      </w:r>
-      <w:r>
-        <w:t>132</w:t>
-      </w:r>
-      <w:r>
-        <w:t>_NR99</w:t>
-      </w:r>
-      <w:r>
-        <w:t xml:space="preserve"> </w:t>
-      </w:r>
-      <w:r>
-        <w:fldChar w:fldCharType="begin" w:fldLock="1"/>
-      </w:r>
-      <w:r>
-        <w:instrText>ADDIN CSL_CITATION {"citationItems":[{"id":"ITEM-1","itemData":{"DOI":"10.1093/nar/gks1219","ISSN":"03051048","PMID":"23193283","abstract":"SILVA (from Latin silva, forest, http://www.arb-silva.de) is a comprehensive web resource for up to date, quality-controlled databases of aligned ribosomal RNA (rRNA) gene sequences from the Bacteria, Archaea and Eukaryota domains and supplementary online services. The referred database release 111 (July 2012) contains 3194 778 small subunit and 288717 large subunit rRNA gene sequences. Since the initial description of the project, substantial new features have been introduced, including advanced quality control procedures, an improved rRNA gene aligner, online tools for probe and primer evaluation and optimized browsing, searching and downloading on the website. Furthermore, the extensively curated SILVA taxonomy and the new non-redundant SILVA datasets provide an ideal reference for high-throughput classification of data from next-generation sequencing approaches. © The Author(s) 2012.","author":[{"dropping-particle":"","family":"Quast","given":"Christian","non-dropping-particle":"","parse-names":false,"suffix":""},{"dropping-particle":"","family":"Pruesse","given":"Elmar","non-dropping-particle":"","parse-names":false,"suffix":""},{"dropping-particle":"","family":"Yilmaz","given":"Pelin","non-dropping-particle":"","parse-names":false,"suffix":""},{"dropping-particle":"","family":"Gerken","given":"Jan","non-dropping-particle":"","parse-names":false,"suffix":""},{"dropping-particle":"","family":"Schweer","given":"Timmy","non-dropping-particle":"","parse-names":false,"suffix":""},{"dropping-particle":"","family":"Yarza","given":"Pablo","non-dropping-particle":"","parse-names":false,"suffix":""},{"dropping-particle":"","family":"Peplies","given":"Jörg","non-dropping-particle":"","parse-names":false,"suffix":""},{"dropping-particle":"","family":"Glöckner","given":"Frank Oliver","non-dropping-particle":"","parse-names":false,"suffix":""}],"container-title":"Nucleic Acids Research","id":"ITEM-1","issue":"D1","issued":{"date-parts":[["2013"]]},"page":"590-596","title":"The SILVA ribosomal RNA gene database project: Improved data processing and web-based tools","type":"article-journal","volume":"41"},"uris":["http://www.mendeley.com/documents/?uuid=40fe5704-a4d4-434a-a962-3daf8e34147f"]}],"mendeley":{"formattedCitation":"(Quast et al., 2013)","plainTextFormattedCitation":"(Quast et al., 2013)","previouslyFormattedCitation":"(Quast et al., 2013)"},"properties":{"noteIndex":0},"schema":"https://github.com/citation-style-language/schema/raw/master/csl-citation.json"}</w:instrText>
-      </w:r>
-      <w:r>
-        <w:fldChar w:fldCharType="separate"/>
-      </w:r>
-      <w:r>
-        <w:rPr>
-          <w:noProof/>
-        </w:rPr>
-        <w:t>(Quast et al., 2013)</w:t>
-      </w:r>
-      <w:r>
-        <w:fldChar w:fldCharType="end"/>
-      </w:r>
-      <w:r>
-        <w:t xml:space="preserve">, downloaded on </w:t>
-      </w:r>
-      <w:r>
         <w:t>28</w:t>
       </w:r>
       <w:r>
@@ -11124,13 +11104,7 @@
         <w:t xml:space="preserve">, </w:t>
       </w:r>
       <w:r>
-        <w:t xml:space="preserve">in which case the </w:t>
-      </w:r>
-      <w:r>
-        <w:t>lowest common ancestor (LCA)</w:t>
-      </w:r>
-      <w:r>
-        <w:t xml:space="preserve"> was identified, </w:t>
+        <w:t xml:space="preserve">in which case the lowest common ancestor (LCA) was identified, </w:t>
       </w:r>
       <w:r>
         <w:t xml:space="preserve">and </w:t>
@@ -11502,11 +11476,7 @@
         <w:t>are</w:t>
       </w:r>
       <w:r>
-        <w:t xml:space="preserve"> available on </w:t>
-      </w:r>
-      <w:r>
-        <w:lastRenderedPageBreak/>
-        <w:t>GitHub (</w:t>
+        <w:t xml:space="preserve"> available on GitHub (</w:t>
       </w:r>
       <w:r>
         <w:rPr>
@@ -11561,7 +11531,6 @@
         <w:rPr>
           <w:noProof/>
         </w:rPr>
-        <w:lastRenderedPageBreak/>
         <w:drawing>
           <wp:inline distT="0" distB="0" distL="0" distR="0" wp14:anchorId="585A43A7" wp14:editId="71C5F400">
             <wp:extent cx="5436066" cy="6944342"/>
@@ -11612,27 +11581,14 @@
       <w:r>
         <w:t xml:space="preserve">Figure </w:t>
       </w:r>
-      <w:r>
-        <w:fldChar w:fldCharType="begin"/>
-      </w:r>
-      <w:r>
-        <w:instrText xml:space="preserve"> SEQ Figure \* ARABIC </w:instrText>
-      </w:r>
-      <w:r>
-        <w:fldChar w:fldCharType="separate"/>
-      </w:r>
-      <w:r>
-        <w:rPr>
-          <w:noProof/>
-        </w:rPr>
-        <w:t>2</w:t>
-      </w:r>
-      <w:r>
-        <w:rPr>
-          <w:noProof/>
-        </w:rPr>
-        <w:fldChar w:fldCharType="end"/>
-      </w:r>
+      <w:fldSimple w:instr=" SEQ Figure \* ARABIC ">
+        <w:r>
+          <w:rPr>
+            <w:noProof/>
+          </w:rPr>
+          <w:t>2</w:t>
+        </w:r>
+      </w:fldSimple>
       <w:r>
         <w:t xml:space="preserve">: </w:t>
       </w:r>
@@ -11646,7 +11602,11 @@
         <w:t xml:space="preserve"> of the steps and tools used to process the sequencing data. Each combination of tools </w:t>
       </w:r>
       <w:r>
-        <w:t xml:space="preserve">is referred to as a pipeline, resulting in 1,536 pipelines. The combination of each pipeline and sample type (metagenomics and total RNA-seq) is referred to as a workflow, resulting in 3,072 workflows that were applied to each sample set (mock community and display tank). Note that </w:t>
+        <w:t xml:space="preserve">is referred to as a pipeline, resulting in 1,536 pipelines. The combination of each pipeline and sample type (metagenomics and total RNA-seq) is referred to as a workflow, resulting in 3,072 workflows that were applied to each sample set (mock community and display </w:t>
+      </w:r>
+      <w:r>
+        <w:lastRenderedPageBreak/>
+        <w:t xml:space="preserve">tank). Note that </w:t>
       </w:r>
       <w:r>
         <w:t xml:space="preserve">in step 3, </w:t>
@@ -11664,11 +11624,7 @@
         <w:t>. We chose this approach</w:t>
       </w:r>
       <w:r>
-        <w:t xml:space="preserve"> since </w:t>
-      </w:r>
-      <w:r>
-        <w:lastRenderedPageBreak/>
-        <w:t>total RNA</w:t>
+        <w:t xml:space="preserve"> since total RNA</w:t>
       </w:r>
       <w:r>
         <w:t>-Seq</w:t>
@@ -12224,6 +12180,7 @@
         <w:jc w:val="both"/>
       </w:pPr>
       <w:r>
+        <w:lastRenderedPageBreak/>
         <w:t>We plotted the precision</w:t>
       </w:r>
       <w:r>
@@ -12254,11 +12211,7 @@
         <w:t>workflows</w:t>
       </w:r>
       <w:r>
-        <w:t xml:space="preserve"> whose points fell closest to the identity line of the plot had </w:t>
-      </w:r>
-      <w:r>
-        <w:lastRenderedPageBreak/>
-        <w:t xml:space="preserve">the highest levels of precision conservation between the two sample </w:t>
+        <w:t xml:space="preserve"> whose points fell closest to the identity line of the plot had the highest levels of precision conservation between the two sample </w:t>
       </w:r>
       <w:r>
         <w:t>sets</w:t>
@@ -17440,27 +17393,14 @@
       <w:r>
         <w:t xml:space="preserve">Supplementary Figure </w:t>
       </w:r>
-      <w:r>
-        <w:fldChar w:fldCharType="begin"/>
-      </w:r>
-      <w:r>
-        <w:instrText xml:space="preserve"> SEQ Supplementary_Figure \* ARABIC </w:instrText>
-      </w:r>
-      <w:r>
-        <w:fldChar w:fldCharType="separate"/>
-      </w:r>
-      <w:r>
-        <w:rPr>
-          <w:noProof/>
-        </w:rPr>
-        <w:t>1</w:t>
-      </w:r>
-      <w:r>
-        <w:rPr>
-          <w:noProof/>
-        </w:rPr>
-        <w:fldChar w:fldCharType="end"/>
-      </w:r>
+      <w:fldSimple w:instr=" SEQ Supplementary_Figure \* ARABIC ">
+        <w:r>
+          <w:rPr>
+            <w:noProof/>
+          </w:rPr>
+          <w:t>1</w:t>
+        </w:r>
+      </w:fldSimple>
       <w:r>
         <w:t xml:space="preserve">: </w:t>
       </w:r>
@@ -21516,30 +21456,14 @@
         <w:lastRenderedPageBreak/>
         <w:t xml:space="preserve">Supplementary Table </w:t>
       </w:r>
-      <w:r>
-        <w:fldChar w:fldCharType="begin"/>
-      </w:r>
-      <w:r>
-        <w:instrText xml:space="preserve"> SEQ Supplem</w:instrText>
-      </w:r>
-      <w:r>
-        <w:instrText xml:space="preserve">entary_Table \* ARABIC </w:instrText>
-      </w:r>
-      <w:r>
-        <w:fldChar w:fldCharType="separate"/>
-      </w:r>
-      <w:r>
-        <w:rPr>
-          <w:noProof/>
-        </w:rPr>
-        <w:t>1</w:t>
-      </w:r>
-      <w:r>
-        <w:rPr>
-          <w:noProof/>
-        </w:rPr>
-        <w:fldChar w:fldCharType="end"/>
-      </w:r>
+      <w:fldSimple w:instr=" SEQ Supplementary_Table \* ARABIC ">
+        <w:r>
+          <w:rPr>
+            <w:noProof/>
+          </w:rPr>
+          <w:t>1</w:t>
+        </w:r>
+      </w:fldSimple>
       <w:r>
         <w:t>: Animal and macrophyte species present in the display tank when taking samples. Species whose presence was uncertain are marked with a “?”</w:t>
       </w:r>
@@ -22205,27 +22129,14 @@
       <w:r>
         <w:t xml:space="preserve">Supplementary Table </w:t>
       </w:r>
-      <w:r>
-        <w:fldChar w:fldCharType="begin"/>
-      </w:r>
-      <w:r>
-        <w:instrText xml:space="preserve"> SEQ Supplementary_Table \* ARABIC </w:instrText>
-      </w:r>
-      <w:r>
-        <w:fldChar w:fldCharType="separate"/>
-      </w:r>
-      <w:r>
-        <w:rPr>
-          <w:noProof/>
-        </w:rPr>
-        <w:t>2</w:t>
-      </w:r>
-      <w:r>
-        <w:rPr>
-          <w:noProof/>
-        </w:rPr>
-        <w:fldChar w:fldCharType="end"/>
-      </w:r>
+      <w:fldSimple w:instr=" SEQ Supplementary_Table \* ARABIC ">
+        <w:r>
+          <w:rPr>
+            <w:noProof/>
+          </w:rPr>
+          <w:t>2</w:t>
+        </w:r>
+      </w:fldSimple>
       <w:r>
         <w:t xml:space="preserve">: </w:t>
       </w:r>
@@ -22892,27 +22803,14 @@
       <w:r>
         <w:t xml:space="preserve">Supplementary Table </w:t>
       </w:r>
-      <w:r>
-        <w:fldChar w:fldCharType="begin"/>
-      </w:r>
-      <w:r>
-        <w:instrText xml:space="preserve"> SEQ Supplementary_Table \* ARABIC </w:instrText>
-      </w:r>
-      <w:r>
-        <w:fldChar w:fldCharType="separate"/>
-      </w:r>
-      <w:r>
-        <w:rPr>
-          <w:noProof/>
-        </w:rPr>
-        <w:t>3</w:t>
-      </w:r>
-      <w:r>
-        <w:rPr>
-          <w:noProof/>
-        </w:rPr>
-        <w:fldChar w:fldCharType="end"/>
-      </w:r>
+      <w:fldSimple w:instr=" SEQ Supplementary_Table \* ARABIC ">
+        <w:r>
+          <w:rPr>
+            <w:noProof/>
+          </w:rPr>
+          <w:t>3</w:t>
+        </w:r>
+      </w:fldSimple>
       <w:r>
         <w:t xml:space="preserve">: </w:t>
       </w:r>
@@ -23577,27 +23475,14 @@
       <w:r>
         <w:t xml:space="preserve">Supplementary Table </w:t>
       </w:r>
-      <w:r>
-        <w:fldChar w:fldCharType="begin"/>
-      </w:r>
-      <w:r>
-        <w:instrText xml:space="preserve"> SEQ Supplementary_Table \* ARABIC </w:instrText>
-      </w:r>
-      <w:r>
-        <w:fldChar w:fldCharType="separate"/>
-      </w:r>
-      <w:r>
-        <w:rPr>
-          <w:noProof/>
-        </w:rPr>
-        <w:t>4</w:t>
-      </w:r>
-      <w:r>
-        <w:rPr>
-          <w:noProof/>
-        </w:rPr>
-        <w:fldChar w:fldCharType="end"/>
-      </w:r>
+      <w:fldSimple w:instr=" SEQ Supplementary_Table \* ARABIC ">
+        <w:r>
+          <w:rPr>
+            <w:noProof/>
+          </w:rPr>
+          <w:t>4</w:t>
+        </w:r>
+      </w:fldSimple>
       <w:r>
         <w:t xml:space="preserve">: </w:t>
       </w:r>
@@ -24069,27 +23954,14 @@
       <w:r>
         <w:t xml:space="preserve">Supplementary Table </w:t>
       </w:r>
-      <w:r>
-        <w:fldChar w:fldCharType="begin"/>
-      </w:r>
-      <w:r>
-        <w:instrText xml:space="preserve"> SEQ Supplementary_Table \* ARABIC </w:instrText>
-      </w:r>
-      <w:r>
-        <w:fldChar w:fldCharType="separate"/>
-      </w:r>
-      <w:r>
-        <w:rPr>
-          <w:noProof/>
-        </w:rPr>
-        <w:t>5</w:t>
-      </w:r>
-      <w:r>
-        <w:rPr>
-          <w:noProof/>
-        </w:rPr>
-        <w:fldChar w:fldCharType="end"/>
-      </w:r>
+      <w:fldSimple w:instr=" SEQ Supplementary_Table \* ARABIC ">
+        <w:r>
+          <w:rPr>
+            <w:noProof/>
+          </w:rPr>
+          <w:t>5</w:t>
+        </w:r>
+      </w:fldSimple>
       <w:r>
         <w:t>: Number of reads and contigs after each pipeline step (DNA)</w:t>
       </w:r>
@@ -25424,27 +25296,14 @@
       <w:r>
         <w:t xml:space="preserve">Supplementary Table </w:t>
       </w:r>
-      <w:r>
-        <w:fldChar w:fldCharType="begin"/>
-      </w:r>
-      <w:r>
-        <w:instrText xml:space="preserve"> SEQ Supplementary_Table \* ARABIC </w:instrText>
-      </w:r>
-      <w:r>
-        <w:fldChar w:fldCharType="separate"/>
-      </w:r>
-      <w:r>
-        <w:rPr>
-          <w:noProof/>
-        </w:rPr>
-        <w:t>6</w:t>
-      </w:r>
-      <w:r>
-        <w:rPr>
-          <w:noProof/>
-        </w:rPr>
-        <w:fldChar w:fldCharType="end"/>
-      </w:r>
+      <w:fldSimple w:instr=" SEQ Supplementary_Table \* ARABIC ">
+        <w:r>
+          <w:rPr>
+            <w:noProof/>
+          </w:rPr>
+          <w:t>6</w:t>
+        </w:r>
+      </w:fldSimple>
       <w:r>
         <w:t xml:space="preserve">: </w:t>
       </w:r>

--- a/word_documents_and_figures/manuscript/Comparing metagenomics and total RNA_v9.docx
+++ b/word_documents_and_figures/manuscript/Comparing metagenomics and total RNA_v9.docx
@@ -4905,15 +4905,7 @@
         <w:t xml:space="preserve"> data</w:t>
       </w:r>
       <w:r>
-        <w:t xml:space="preserve"> of </w:t>
-      </w:r>
-      <w:proofErr w:type="gramStart"/>
-      <w:r>
-        <w:t>both</w:t>
-      </w:r>
-      <w:proofErr w:type="gramEnd"/>
-      <w:r>
-        <w:t xml:space="preserve"> sample sets</w:t>
+        <w:t xml:space="preserve"> of both sample sets</w:t>
       </w:r>
       <w:r>
         <w:t xml:space="preserve"> to test </w:t>
@@ -5294,14 +5286,27 @@
       <w:r>
         <w:t xml:space="preserve">Figure </w:t>
       </w:r>
-      <w:fldSimple w:instr=" SEQ Figure \* ARABIC ">
-        <w:r>
-          <w:rPr>
-            <w:noProof/>
-          </w:rPr>
-          <w:t>1</w:t>
-        </w:r>
-      </w:fldSimple>
+      <w:r>
+        <w:fldChar w:fldCharType="begin"/>
+      </w:r>
+      <w:r>
+        <w:instrText xml:space="preserve"> SEQ Figure \* ARABIC </w:instrText>
+      </w:r>
+      <w:r>
+        <w:fldChar w:fldCharType="separate"/>
+      </w:r>
+      <w:r>
+        <w:rPr>
+          <w:noProof/>
+        </w:rPr>
+        <w:t>1</w:t>
+      </w:r>
+      <w:r>
+        <w:rPr>
+          <w:noProof/>
+        </w:rPr>
+        <w:fldChar w:fldCharType="end"/>
+      </w:r>
       <w:r>
         <w:t xml:space="preserve">: </w:t>
       </w:r>
@@ -5444,15 +5449,7 @@
         <w:t>precision conservation between</w:t>
       </w:r>
       <w:r>
-        <w:t xml:space="preserve"> </w:t>
-      </w:r>
-      <w:proofErr w:type="gramStart"/>
-      <w:r>
-        <w:t>both</w:t>
-      </w:r>
-      <w:proofErr w:type="gramEnd"/>
-      <w:r>
-        <w:t xml:space="preserve"> sample sets</w:t>
+        <w:t xml:space="preserve"> both sample sets</w:t>
       </w:r>
       <w:r>
         <w:t xml:space="preserve"> </w:t>
@@ -5655,14 +5652,27 @@
       <w:r>
         <w:t xml:space="preserve">Table </w:t>
       </w:r>
-      <w:fldSimple w:instr=" SEQ Table \* ARABIC ">
-        <w:r>
-          <w:rPr>
-            <w:noProof/>
-          </w:rPr>
-          <w:t>1</w:t>
-        </w:r>
-      </w:fldSimple>
+      <w:r>
+        <w:fldChar w:fldCharType="begin"/>
+      </w:r>
+      <w:r>
+        <w:instrText xml:space="preserve"> SEQ Table \* ARABIC </w:instrText>
+      </w:r>
+      <w:r>
+        <w:fldChar w:fldCharType="separate"/>
+      </w:r>
+      <w:r>
+        <w:rPr>
+          <w:noProof/>
+        </w:rPr>
+        <w:t>1</w:t>
+      </w:r>
+      <w:r>
+        <w:rPr>
+          <w:noProof/>
+        </w:rPr>
+        <w:fldChar w:fldCharType="end"/>
+      </w:r>
       <w:r>
         <w:t>: Microbial composition of the mock community (</w:t>
       </w:r>
@@ -11581,14 +11591,27 @@
       <w:r>
         <w:t xml:space="preserve">Figure </w:t>
       </w:r>
-      <w:fldSimple w:instr=" SEQ Figure \* ARABIC ">
-        <w:r>
-          <w:rPr>
-            <w:noProof/>
-          </w:rPr>
-          <w:t>2</w:t>
-        </w:r>
-      </w:fldSimple>
+      <w:r>
+        <w:fldChar w:fldCharType="begin"/>
+      </w:r>
+      <w:r>
+        <w:instrText xml:space="preserve"> SEQ Figure \* ARABIC </w:instrText>
+      </w:r>
+      <w:r>
+        <w:fldChar w:fldCharType="separate"/>
+      </w:r>
+      <w:r>
+        <w:rPr>
+          <w:noProof/>
+        </w:rPr>
+        <w:t>2</w:t>
+      </w:r>
+      <w:r>
+        <w:rPr>
+          <w:noProof/>
+        </w:rPr>
+        <w:fldChar w:fldCharType="end"/>
+      </w:r>
       <w:r>
         <w:t xml:space="preserve">: </w:t>
       </w:r>
@@ -17393,14 +17416,27 @@
       <w:r>
         <w:t xml:space="preserve">Supplementary Figure </w:t>
       </w:r>
-      <w:fldSimple w:instr=" SEQ Supplementary_Figure \* ARABIC ">
-        <w:r>
-          <w:rPr>
-            <w:noProof/>
-          </w:rPr>
-          <w:t>1</w:t>
-        </w:r>
-      </w:fldSimple>
+      <w:r>
+        <w:fldChar w:fldCharType="begin"/>
+      </w:r>
+      <w:r>
+        <w:instrText xml:space="preserve"> SEQ Supplementary_Figure \* ARABIC </w:instrText>
+      </w:r>
+      <w:r>
+        <w:fldChar w:fldCharType="separate"/>
+      </w:r>
+      <w:r>
+        <w:rPr>
+          <w:noProof/>
+        </w:rPr>
+        <w:t>1</w:t>
+      </w:r>
+      <w:r>
+        <w:rPr>
+          <w:noProof/>
+        </w:rPr>
+        <w:fldChar w:fldCharType="end"/>
+      </w:r>
       <w:r>
         <w:t xml:space="preserve">: </w:t>
       </w:r>
@@ -21456,14 +21492,30 @@
         <w:lastRenderedPageBreak/>
         <w:t xml:space="preserve">Supplementary Table </w:t>
       </w:r>
-      <w:fldSimple w:instr=" SEQ Supplementary_Table \* ARABIC ">
-        <w:r>
-          <w:rPr>
-            <w:noProof/>
-          </w:rPr>
-          <w:t>1</w:t>
-        </w:r>
-      </w:fldSimple>
+      <w:r>
+        <w:fldChar w:fldCharType="begin"/>
+      </w:r>
+      <w:r>
+        <w:instrText xml:space="preserve"> SEQ Supplem</w:instrText>
+      </w:r>
+      <w:r>
+        <w:instrText xml:space="preserve">entary_Table \* ARABIC </w:instrText>
+      </w:r>
+      <w:r>
+        <w:fldChar w:fldCharType="separate"/>
+      </w:r>
+      <w:r>
+        <w:rPr>
+          <w:noProof/>
+        </w:rPr>
+        <w:t>1</w:t>
+      </w:r>
+      <w:r>
+        <w:rPr>
+          <w:noProof/>
+        </w:rPr>
+        <w:fldChar w:fldCharType="end"/>
+      </w:r>
       <w:r>
         <w:t>: Animal and macrophyte species present in the display tank when taking samples. Species whose presence was uncertain are marked with a “?”</w:t>
       </w:r>
@@ -22129,14 +22181,27 @@
       <w:r>
         <w:t xml:space="preserve">Supplementary Table </w:t>
       </w:r>
-      <w:fldSimple w:instr=" SEQ Supplementary_Table \* ARABIC ">
-        <w:r>
-          <w:rPr>
-            <w:noProof/>
-          </w:rPr>
-          <w:t>2</w:t>
-        </w:r>
-      </w:fldSimple>
+      <w:r>
+        <w:fldChar w:fldCharType="begin"/>
+      </w:r>
+      <w:r>
+        <w:instrText xml:space="preserve"> SEQ Supplementary_Table \* ARABIC </w:instrText>
+      </w:r>
+      <w:r>
+        <w:fldChar w:fldCharType="separate"/>
+      </w:r>
+      <w:r>
+        <w:rPr>
+          <w:noProof/>
+        </w:rPr>
+        <w:t>2</w:t>
+      </w:r>
+      <w:r>
+        <w:rPr>
+          <w:noProof/>
+        </w:rPr>
+        <w:fldChar w:fldCharType="end"/>
+      </w:r>
       <w:r>
         <w:t xml:space="preserve">: </w:t>
       </w:r>
@@ -22803,14 +22868,27 @@
       <w:r>
         <w:t xml:space="preserve">Supplementary Table </w:t>
       </w:r>
-      <w:fldSimple w:instr=" SEQ Supplementary_Table \* ARABIC ">
-        <w:r>
-          <w:rPr>
-            <w:noProof/>
-          </w:rPr>
-          <w:t>3</w:t>
-        </w:r>
-      </w:fldSimple>
+      <w:r>
+        <w:fldChar w:fldCharType="begin"/>
+      </w:r>
+      <w:r>
+        <w:instrText xml:space="preserve"> SEQ Supplementary_Table \* ARABIC </w:instrText>
+      </w:r>
+      <w:r>
+        <w:fldChar w:fldCharType="separate"/>
+      </w:r>
+      <w:r>
+        <w:rPr>
+          <w:noProof/>
+        </w:rPr>
+        <w:t>3</w:t>
+      </w:r>
+      <w:r>
+        <w:rPr>
+          <w:noProof/>
+        </w:rPr>
+        <w:fldChar w:fldCharType="end"/>
+      </w:r>
       <w:r>
         <w:t xml:space="preserve">: </w:t>
       </w:r>
@@ -23475,14 +23553,27 @@
       <w:r>
         <w:t xml:space="preserve">Supplementary Table </w:t>
       </w:r>
-      <w:fldSimple w:instr=" SEQ Supplementary_Table \* ARABIC ">
-        <w:r>
-          <w:rPr>
-            <w:noProof/>
-          </w:rPr>
-          <w:t>4</w:t>
-        </w:r>
-      </w:fldSimple>
+      <w:r>
+        <w:fldChar w:fldCharType="begin"/>
+      </w:r>
+      <w:r>
+        <w:instrText xml:space="preserve"> SEQ Supplementary_Table \* ARABIC </w:instrText>
+      </w:r>
+      <w:r>
+        <w:fldChar w:fldCharType="separate"/>
+      </w:r>
+      <w:r>
+        <w:rPr>
+          <w:noProof/>
+        </w:rPr>
+        <w:t>4</w:t>
+      </w:r>
+      <w:r>
+        <w:rPr>
+          <w:noProof/>
+        </w:rPr>
+        <w:fldChar w:fldCharType="end"/>
+      </w:r>
       <w:r>
         <w:t xml:space="preserve">: </w:t>
       </w:r>
@@ -23954,14 +24045,27 @@
       <w:r>
         <w:t xml:space="preserve">Supplementary Table </w:t>
       </w:r>
-      <w:fldSimple w:instr=" SEQ Supplementary_Table \* ARABIC ">
-        <w:r>
-          <w:rPr>
-            <w:noProof/>
-          </w:rPr>
-          <w:t>5</w:t>
-        </w:r>
-      </w:fldSimple>
+      <w:r>
+        <w:fldChar w:fldCharType="begin"/>
+      </w:r>
+      <w:r>
+        <w:instrText xml:space="preserve"> SEQ Supplementary_Table \* ARABIC </w:instrText>
+      </w:r>
+      <w:r>
+        <w:fldChar w:fldCharType="separate"/>
+      </w:r>
+      <w:r>
+        <w:rPr>
+          <w:noProof/>
+        </w:rPr>
+        <w:t>5</w:t>
+      </w:r>
+      <w:r>
+        <w:rPr>
+          <w:noProof/>
+        </w:rPr>
+        <w:fldChar w:fldCharType="end"/>
+      </w:r>
       <w:r>
         <w:t>: Number of reads and contigs after each pipeline step (DNA)</w:t>
       </w:r>
@@ -25296,14 +25400,27 @@
       <w:r>
         <w:t xml:space="preserve">Supplementary Table </w:t>
       </w:r>
-      <w:fldSimple w:instr=" SEQ Supplementary_Table \* ARABIC ">
-        <w:r>
-          <w:rPr>
-            <w:noProof/>
-          </w:rPr>
-          <w:t>6</w:t>
-        </w:r>
-      </w:fldSimple>
+      <w:r>
+        <w:fldChar w:fldCharType="begin"/>
+      </w:r>
+      <w:r>
+        <w:instrText xml:space="preserve"> SEQ Supplementary_Table \* ARABIC </w:instrText>
+      </w:r>
+      <w:r>
+        <w:fldChar w:fldCharType="separate"/>
+      </w:r>
+      <w:r>
+        <w:rPr>
+          <w:noProof/>
+        </w:rPr>
+        <w:t>6</w:t>
+      </w:r>
+      <w:r>
+        <w:rPr>
+          <w:noProof/>
+        </w:rPr>
+        <w:fldChar w:fldCharType="end"/>
+      </w:r>
       <w:r>
         <w:t xml:space="preserve">: </w:t>
       </w:r>
